--- a/VendingMachine/documentacaoVendingMachine.docx
+++ b/VendingMachine/documentacaoVendingMachine.docx
@@ -298,6 +298,7 @@
       <w:pPr>
         <w:spacing w:after="0" w:line="360" w:lineRule="auto"/>
         <w:ind w:firstLine="851"/>
+        <w:jc w:val="both"/>
         <w:rPr>
           <w:rFonts w:ascii="Adobe Garamond Pro" w:hAnsi="Adobe Garamond Pro"/>
           <w:sz w:val="24"/>
@@ -312,6 +313,307 @@
         </w:rPr>
         <w:t xml:space="preserve">O principal objetivo deste projeto </w:t>
       </w:r>
+      <w:r>
+        <w:rPr>
+          <w:rFonts w:ascii="Adobe Garamond Pro" w:hAnsi="Adobe Garamond Pro"/>
+          <w:sz w:val="24"/>
+          <w:szCs w:val="24"/>
+        </w:rPr>
+        <w:t xml:space="preserve">é implementar uma máquina de vender salgados em VHDL. </w:t>
+      </w:r>
+      <w:r>
+        <w:rPr>
+          <w:rFonts w:ascii="Adobe Garamond Pro" w:hAnsi="Adobe Garamond Pro"/>
+          <w:sz w:val="24"/>
+          <w:szCs w:val="24"/>
+        </w:rPr>
+        <w:t>A máquina aceita somente moedas de 0,25 e 0,50 centavos e de R$ 1,00</w:t>
+      </w:r>
+      <w:r>
+        <w:rPr>
+          <w:rFonts w:ascii="Adobe Garamond Pro" w:hAnsi="Adobe Garamond Pro"/>
+          <w:sz w:val="24"/>
+          <w:szCs w:val="24"/>
+        </w:rPr>
+        <w:t>. Os produtos dispensados pela máquina são: batata frita grande (R$ 2,50), batata frita média (R$ 1,50), batata frita pequena (R$ 0,75)</w:t>
+      </w:r>
+      <w:r>
+        <w:rPr>
+          <w:rFonts w:ascii="Adobe Garamond Pro" w:hAnsi="Adobe Garamond Pro"/>
+          <w:sz w:val="24"/>
+          <w:szCs w:val="24"/>
+        </w:rPr>
+        <w:t>, tortilha grande (R$ 3,50), tortilha pequena (R$ 2,00). Quando não há estoque disponível d</w:t>
+      </w:r>
+      <w:r>
+        <w:rPr>
+          <w:rFonts w:ascii="Adobe Garamond Pro" w:hAnsi="Adobe Garamond Pro"/>
+          <w:sz w:val="24"/>
+          <w:szCs w:val="24"/>
+        </w:rPr>
+        <w:t>o</w:t>
+      </w:r>
+      <w:r>
+        <w:rPr>
+          <w:rFonts w:ascii="Adobe Garamond Pro" w:hAnsi="Adobe Garamond Pro"/>
+          <w:sz w:val="24"/>
+          <w:szCs w:val="24"/>
+        </w:rPr>
+        <w:t xml:space="preserve"> salgado</w:t>
+      </w:r>
+      <w:r>
+        <w:rPr>
+          <w:rFonts w:ascii="Adobe Garamond Pro" w:hAnsi="Adobe Garamond Pro"/>
+          <w:sz w:val="24"/>
+          <w:szCs w:val="24"/>
+        </w:rPr>
+        <w:t xml:space="preserve"> escolhido</w:t>
+      </w:r>
+      <w:r>
+        <w:rPr>
+          <w:rFonts w:ascii="Adobe Garamond Pro" w:hAnsi="Adobe Garamond Pro"/>
+          <w:sz w:val="24"/>
+          <w:szCs w:val="24"/>
+        </w:rPr>
+        <w:t xml:space="preserve">, a máquina emite um aviso. </w:t>
+      </w:r>
+      <w:r>
+        <w:rPr>
+          <w:rFonts w:ascii="Adobe Garamond Pro" w:hAnsi="Adobe Garamond Pro"/>
+          <w:sz w:val="24"/>
+          <w:szCs w:val="24"/>
+        </w:rPr>
+        <w:t xml:space="preserve">Caso contrário, o cliente pode inserir as moedas. </w:t>
+      </w:r>
+      <w:r>
+        <w:rPr>
+          <w:rFonts w:ascii="Adobe Garamond Pro" w:hAnsi="Adobe Garamond Pro"/>
+          <w:sz w:val="24"/>
+          <w:szCs w:val="24"/>
+        </w:rPr>
+        <w:t>Quando</w:t>
+      </w:r>
+      <w:r>
+        <w:rPr>
+          <w:rFonts w:ascii="Adobe Garamond Pro" w:hAnsi="Adobe Garamond Pro"/>
+          <w:sz w:val="24"/>
+          <w:szCs w:val="24"/>
+        </w:rPr>
+        <w:t xml:space="preserve"> o cliente ins</w:t>
+      </w:r>
+      <w:r>
+        <w:rPr>
+          <w:rFonts w:ascii="Adobe Garamond Pro" w:hAnsi="Adobe Garamond Pro"/>
+          <w:sz w:val="24"/>
+          <w:szCs w:val="24"/>
+        </w:rPr>
+        <w:t>e</w:t>
+      </w:r>
+      <w:r>
+        <w:rPr>
+          <w:rFonts w:ascii="Adobe Garamond Pro" w:hAnsi="Adobe Garamond Pro"/>
+          <w:sz w:val="24"/>
+          <w:szCs w:val="24"/>
+        </w:rPr>
+        <w:t>r</w:t>
+      </w:r>
+      <w:r>
+        <w:rPr>
+          <w:rFonts w:ascii="Adobe Garamond Pro" w:hAnsi="Adobe Garamond Pro"/>
+          <w:sz w:val="24"/>
+          <w:szCs w:val="24"/>
+        </w:rPr>
+        <w:t>e</w:t>
+      </w:r>
+      <w:r>
+        <w:rPr>
+          <w:rFonts w:ascii="Adobe Garamond Pro" w:hAnsi="Adobe Garamond Pro"/>
+          <w:sz w:val="24"/>
+          <w:szCs w:val="24"/>
+        </w:rPr>
+        <w:t xml:space="preserve"> moeda</w:t>
+      </w:r>
+      <w:r>
+        <w:rPr>
+          <w:rFonts w:ascii="Adobe Garamond Pro" w:hAnsi="Adobe Garamond Pro"/>
+          <w:sz w:val="24"/>
+          <w:szCs w:val="24"/>
+        </w:rPr>
+        <w:t>s</w:t>
+      </w:r>
+      <w:r>
+        <w:rPr>
+          <w:rFonts w:ascii="Adobe Garamond Pro" w:hAnsi="Adobe Garamond Pro"/>
+          <w:sz w:val="24"/>
+          <w:szCs w:val="24"/>
+        </w:rPr>
+        <w:t xml:space="preserve"> que não </w:t>
+      </w:r>
+      <w:r>
+        <w:rPr>
+          <w:rFonts w:ascii="Adobe Garamond Pro" w:hAnsi="Adobe Garamond Pro"/>
+          <w:sz w:val="24"/>
+          <w:szCs w:val="24"/>
+        </w:rPr>
+        <w:t>são</w:t>
+      </w:r>
+      <w:r>
+        <w:rPr>
+          <w:rFonts w:ascii="Adobe Garamond Pro" w:hAnsi="Adobe Garamond Pro"/>
+          <w:sz w:val="24"/>
+          <w:szCs w:val="24"/>
+        </w:rPr>
+        <w:t xml:space="preserve"> aceita</w:t>
+      </w:r>
+      <w:r>
+        <w:rPr>
+          <w:rFonts w:ascii="Adobe Garamond Pro" w:hAnsi="Adobe Garamond Pro"/>
+          <w:sz w:val="24"/>
+          <w:szCs w:val="24"/>
+        </w:rPr>
+        <w:t>s</w:t>
+      </w:r>
+      <w:r>
+        <w:rPr>
+          <w:rFonts w:ascii="Adobe Garamond Pro" w:hAnsi="Adobe Garamond Pro"/>
+          <w:sz w:val="24"/>
+          <w:szCs w:val="24"/>
+        </w:rPr>
+        <w:t>, a máquina</w:t>
+      </w:r>
+      <w:r>
+        <w:rPr>
+          <w:rFonts w:ascii="Adobe Garamond Pro" w:hAnsi="Adobe Garamond Pro"/>
+          <w:sz w:val="24"/>
+          <w:szCs w:val="24"/>
+        </w:rPr>
+        <w:t xml:space="preserve"> as</w:t>
+      </w:r>
+      <w:r>
+        <w:rPr>
+          <w:rFonts w:ascii="Adobe Garamond Pro" w:hAnsi="Adobe Garamond Pro"/>
+          <w:sz w:val="24"/>
+          <w:szCs w:val="24"/>
+        </w:rPr>
+        <w:t xml:space="preserve"> devolve</w:t>
+      </w:r>
+      <w:r>
+        <w:rPr>
+          <w:rFonts w:ascii="Adobe Garamond Pro" w:hAnsi="Adobe Garamond Pro"/>
+          <w:sz w:val="24"/>
+          <w:szCs w:val="24"/>
+        </w:rPr>
+        <w:t xml:space="preserve">, não realizando </w:t>
+      </w:r>
+      <w:r>
+        <w:rPr>
+          <w:rFonts w:ascii="Adobe Garamond Pro" w:hAnsi="Adobe Garamond Pro"/>
+          <w:sz w:val="24"/>
+          <w:szCs w:val="24"/>
+        </w:rPr>
+        <w:t xml:space="preserve">a soma. Uma vez inseridas as moedas aceitas, se o cliente desistir da compra, </w:t>
+      </w:r>
+      <w:r>
+        <w:rPr>
+          <w:rFonts w:ascii="Adobe Garamond Pro" w:hAnsi="Adobe Garamond Pro"/>
+          <w:sz w:val="24"/>
+          <w:szCs w:val="24"/>
+        </w:rPr>
+        <w:t>todas as moedas inseridas por ele são</w:t>
+      </w:r>
+      <w:r>
+        <w:rPr>
+          <w:rFonts w:ascii="Adobe Garamond Pro" w:hAnsi="Adobe Garamond Pro"/>
+          <w:sz w:val="24"/>
+          <w:szCs w:val="24"/>
+        </w:rPr>
+        <w:t xml:space="preserve"> </w:t>
+      </w:r>
+      <w:r>
+        <w:rPr>
+          <w:rFonts w:ascii="Adobe Garamond Pro" w:hAnsi="Adobe Garamond Pro"/>
+          <w:sz w:val="24"/>
+          <w:szCs w:val="24"/>
+        </w:rPr>
+        <w:t>devolvidas. A máquina também exibe o somatório no display.</w:t>
+      </w:r>
+    </w:p>
+    <w:p>
+      <w:pPr>
+        <w:spacing w:after="0" w:line="360" w:lineRule="auto"/>
+        <w:rPr>
+          <w:rFonts w:ascii="Adobe Garamond Pro" w:hAnsi="Adobe Garamond Pro"/>
+          <w:sz w:val="24"/>
+          <w:szCs w:val="24"/>
+        </w:rPr>
+      </w:pPr>
+    </w:p>
+    <w:p>
+      <w:pPr>
+        <w:pStyle w:val="ListParagraph"/>
+        <w:numPr>
+          <w:ilvl w:val="0"/>
+          <w:numId w:val="1"/>
+        </w:numPr>
+        <w:spacing w:after="0" w:line="360" w:lineRule="auto"/>
+        <w:rPr>
+          <w:rFonts w:ascii="Adobe Garamond Pro" w:hAnsi="Adobe Garamond Pro"/>
+          <w:b/>
+          <w:bCs/>
+          <w:sz w:val="24"/>
+          <w:szCs w:val="24"/>
+        </w:rPr>
+      </w:pPr>
+      <w:r>
+        <w:rPr>
+          <w:rFonts w:ascii="Adobe Garamond Pro" w:hAnsi="Adobe Garamond Pro"/>
+          <w:b/>
+          <w:bCs/>
+          <w:sz w:val="24"/>
+          <w:szCs w:val="24"/>
+        </w:rPr>
+        <w:t>ESQUEMÁTICO DA MÁQUINA</w:t>
+      </w:r>
+    </w:p>
+    <w:p>
+      <w:pPr>
+        <w:spacing w:after="0" w:line="360" w:lineRule="auto"/>
+        <w:rPr>
+          <w:rFonts w:ascii="Adobe Garamond Pro" w:hAnsi="Adobe Garamond Pro"/>
+          <w:sz w:val="24"/>
+          <w:szCs w:val="24"/>
+        </w:rPr>
+      </w:pPr>
+    </w:p>
+    <w:p>
+      <w:pPr>
+        <w:spacing w:after="0" w:line="360" w:lineRule="auto"/>
+        <w:rPr>
+          <w:rFonts w:ascii="Adobe Garamond Pro" w:hAnsi="Adobe Garamond Pro"/>
+          <w:sz w:val="24"/>
+          <w:szCs w:val="24"/>
+        </w:rPr>
+      </w:pPr>
+    </w:p>
+    <w:p>
+      <w:pPr>
+        <w:spacing w:after="0" w:line="360" w:lineRule="auto"/>
+        <w:rPr>
+          <w:rFonts w:ascii="Adobe Garamond Pro" w:hAnsi="Adobe Garamond Pro"/>
+          <w:sz w:val="24"/>
+          <w:szCs w:val="24"/>
+        </w:rPr>
+      </w:pPr>
+    </w:p>
+    <w:p>
+      <w:pPr>
+        <w:spacing w:after="0" w:line="360" w:lineRule="auto"/>
+        <w:rPr>
+          <w:rFonts w:ascii="Adobe Garamond Pro" w:hAnsi="Adobe Garamond Pro"/>
+          <w:sz w:val="24"/>
+          <w:szCs w:val="24"/>
+        </w:rPr>
+      </w:pPr>
     </w:p>
     <w:p>
       <w:pPr>

--- a/VendingMachine/documentacaoVendingMachine.docx
+++ b/VendingMachine/documentacaoVendingMachine.docx
@@ -594,6 +594,62 @@
           <w:szCs w:val="24"/>
         </w:rPr>
       </w:pPr>
+      <w:r>
+        <w:rPr>
+          <w:rFonts w:ascii="Adobe Garamond Pro" w:hAnsi="Adobe Garamond Pro"/>
+          <w:noProof/>
+          <w:sz w:val="24"/>
+          <w:szCs w:val="24"/>
+        </w:rPr>
+        <w:drawing>
+          <wp:inline distT="0" distB="0" distL="0" distR="0" wp14:anchorId="30F1F0A6" wp14:editId="04A4B27B">
+            <wp:extent cx="2775098" cy="2392074"/>
+            <wp:effectExtent l="0" t="0" r="6350" b="8255"/>
+            <wp:docPr id="1861173448" name="Picture 2"/>
+            <wp:cNvGraphicFramePr>
+              <a:graphicFrameLocks xmlns:a="http://schemas.openxmlformats.org/drawingml/2006/main" noChangeAspect="1"/>
+            </wp:cNvGraphicFramePr>
+            <a:graphic xmlns:a="http://schemas.openxmlformats.org/drawingml/2006/main">
+              <a:graphicData uri="http://schemas.openxmlformats.org/drawingml/2006/picture">
+                <pic:pic xmlns:pic="http://schemas.openxmlformats.org/drawingml/2006/picture">
+                  <pic:nvPicPr>
+                    <pic:cNvPr id="1861173448" name="Picture 1861173448"/>
+                    <pic:cNvPicPr/>
+                  </pic:nvPicPr>
+                  <pic:blipFill rotWithShape="1">
+                    <a:blip r:embed="rId5" cstate="print">
+                      <a:extLst>
+                        <a:ext uri="{28A0092B-C50C-407E-A947-70E740481C1C}">
+                          <a14:useLocalDpi xmlns:a14="http://schemas.microsoft.com/office/drawing/2010/main" val="0"/>
+                        </a:ext>
+                      </a:extLst>
+                    </a:blip>
+                    <a:srcRect l="6332" t="7916" b="11345"/>
+                    <a:stretch/>
+                  </pic:blipFill>
+                  <pic:spPr bwMode="auto">
+                    <a:xfrm>
+                      <a:off x="0" y="0"/>
+                      <a:ext cx="2790767" cy="2405580"/>
+                    </a:xfrm>
+                    <a:prstGeom prst="rect">
+                      <a:avLst/>
+                    </a:prstGeom>
+                    <a:ln>
+                      <a:noFill/>
+                    </a:ln>
+                    <a:extLst>
+                      <a:ext uri="{53640926-AAD7-44D8-BBD7-CCE9431645EC}">
+                        <a14:shadowObscured xmlns:a14="http://schemas.microsoft.com/office/drawing/2010/main"/>
+                      </a:ext>
+                    </a:extLst>
+                  </pic:spPr>
+                </pic:pic>
+              </a:graphicData>
+            </a:graphic>
+          </wp:inline>
+        </w:drawing>
+      </w:r>
     </w:p>
     <w:p>
       <w:pPr>

--- a/VendingMachine/documentacaoVendingMachine.docx
+++ b/VendingMachine/documentacaoVendingMachine.docx
@@ -537,6 +537,30 @@
         </w:rPr>
         <w:t>devolvidas. A máquina também exibe o somatório no display.</w:t>
       </w:r>
+      <w:r>
+        <w:rPr>
+          <w:rFonts w:ascii="Adobe Garamond Pro" w:hAnsi="Adobe Garamond Pro"/>
+          <w:sz w:val="24"/>
+          <w:szCs w:val="24"/>
+        </w:rPr>
+        <w:t xml:space="preserve"> Quando o valor das moedas válidas inseridas é igual ao valor do item escolhido, a máquina dispensa o produto</w:t>
+      </w:r>
+      <w:r>
+        <w:rPr>
+          <w:rFonts w:ascii="Adobe Garamond Pro" w:hAnsi="Adobe Garamond Pro"/>
+          <w:sz w:val="24"/>
+          <w:szCs w:val="24"/>
+        </w:rPr>
+        <w:t xml:space="preserve">, se o valor for acima, a máquina devolve o </w:t>
+      </w:r>
+      <w:r>
+        <w:rPr>
+          <w:rFonts w:ascii="Adobe Garamond Pro" w:hAnsi="Adobe Garamond Pro"/>
+          <w:sz w:val="24"/>
+          <w:szCs w:val="24"/>
+        </w:rPr>
+        <w:t>troco e dispensa o item escolhido.</w:t>
+      </w:r>
     </w:p>
     <w:p>
       <w:pPr>
@@ -601,6 +625,7 @@
           <w:sz w:val="24"/>
           <w:szCs w:val="24"/>
         </w:rPr>
+        <w:lastRenderedPageBreak/>
         <w:drawing>
           <wp:inline distT="0" distB="0" distL="0" distR="0" wp14:anchorId="30F1F0A6" wp14:editId="04A4B27B">
             <wp:extent cx="2775098" cy="2392074"/>
@@ -663,33 +688,995 @@
     </w:p>
     <w:p>
       <w:pPr>
-        <w:spacing w:after="0" w:line="360" w:lineRule="auto"/>
-        <w:rPr>
-          <w:rFonts w:ascii="Adobe Garamond Pro" w:hAnsi="Adobe Garamond Pro"/>
-          <w:sz w:val="24"/>
-          <w:szCs w:val="24"/>
-        </w:rPr>
-      </w:pPr>
-    </w:p>
-    <w:p>
-      <w:pPr>
-        <w:spacing w:after="0" w:line="360" w:lineRule="auto"/>
-        <w:rPr>
-          <w:rFonts w:ascii="Adobe Garamond Pro" w:hAnsi="Adobe Garamond Pro"/>
-          <w:sz w:val="24"/>
-          <w:szCs w:val="24"/>
-        </w:rPr>
-      </w:pPr>
-    </w:p>
-    <w:p>
-      <w:pPr>
-        <w:spacing w:after="0" w:line="360" w:lineRule="auto"/>
-        <w:rPr>
-          <w:rFonts w:ascii="Adobe Garamond Pro" w:hAnsi="Adobe Garamond Pro"/>
-          <w:sz w:val="24"/>
-          <w:szCs w:val="24"/>
-        </w:rPr>
-      </w:pPr>
+        <w:pStyle w:val="ListParagraph"/>
+        <w:numPr>
+          <w:ilvl w:val="0"/>
+          <w:numId w:val="1"/>
+        </w:numPr>
+        <w:spacing w:after="0" w:line="360" w:lineRule="auto"/>
+        <w:rPr>
+          <w:rFonts w:ascii="Adobe Garamond Pro" w:hAnsi="Adobe Garamond Pro"/>
+          <w:b/>
+          <w:bCs/>
+          <w:sz w:val="24"/>
+          <w:szCs w:val="24"/>
+        </w:rPr>
+      </w:pPr>
+      <w:r>
+        <w:rPr>
+          <w:rFonts w:ascii="Adobe Garamond Pro" w:hAnsi="Adobe Garamond Pro"/>
+          <w:b/>
+          <w:bCs/>
+          <w:sz w:val="24"/>
+          <w:szCs w:val="24"/>
+        </w:rPr>
+        <w:t>Máquina de Estados</w:t>
+      </w:r>
+    </w:p>
+    <w:p>
+      <w:pPr>
+        <w:spacing w:after="0" w:line="360" w:lineRule="auto"/>
+        <w:rPr>
+          <w:rFonts w:ascii="Adobe Garamond Pro" w:hAnsi="Adobe Garamond Pro"/>
+          <w:sz w:val="24"/>
+          <w:szCs w:val="24"/>
+        </w:rPr>
+      </w:pPr>
+    </w:p>
+    <w:p>
+      <w:pPr>
+        <w:spacing w:after="0" w:line="360" w:lineRule="auto"/>
+        <w:rPr>
+          <w:rFonts w:ascii="Adobe Garamond Pro" w:hAnsi="Adobe Garamond Pro"/>
+          <w:sz w:val="24"/>
+          <w:szCs w:val="24"/>
+        </w:rPr>
+      </w:pPr>
+      <w:r>
+        <w:rPr>
+          <w:rFonts w:ascii="Adobe Garamond Pro" w:hAnsi="Adobe Garamond Pro"/>
+          <w:sz w:val="24"/>
+          <w:szCs w:val="24"/>
+        </w:rPr>
+        <w:t>Considerando o diagrama acima, nossa máquina de vendas teria os seguintes estados:</w:t>
+      </w:r>
+    </w:p>
+    <w:p>
+      <w:pPr>
+        <w:spacing w:after="0" w:line="360" w:lineRule="auto"/>
+        <w:rPr>
+          <w:rFonts w:ascii="Adobe Garamond Pro" w:hAnsi="Adobe Garamond Pro"/>
+          <w:sz w:val="24"/>
+          <w:szCs w:val="24"/>
+        </w:rPr>
+      </w:pPr>
+    </w:p>
+    <w:p>
+      <w:pPr>
+        <w:pStyle w:val="ListParagraph"/>
+        <w:numPr>
+          <w:ilvl w:val="0"/>
+          <w:numId w:val="2"/>
+        </w:numPr>
+        <w:spacing w:after="0" w:line="360" w:lineRule="auto"/>
+        <w:rPr>
+          <w:rFonts w:ascii="Adobe Garamond Pro" w:hAnsi="Adobe Garamond Pro"/>
+          <w:sz w:val="24"/>
+          <w:szCs w:val="24"/>
+        </w:rPr>
+      </w:pPr>
+      <w:r>
+        <w:rPr>
+          <w:rFonts w:ascii="Adobe Garamond Pro" w:hAnsi="Adobe Garamond Pro"/>
+          <w:sz w:val="24"/>
+          <w:szCs w:val="24"/>
+        </w:rPr>
+        <w:t>Inicial: Estado inicial da máquina, onde o cliente pode escolher o produto desejado.</w:t>
+      </w:r>
+    </w:p>
+    <w:p>
+      <w:pPr>
+        <w:pStyle w:val="ListParagraph"/>
+        <w:numPr>
+          <w:ilvl w:val="0"/>
+          <w:numId w:val="2"/>
+        </w:numPr>
+        <w:spacing w:after="0" w:line="360" w:lineRule="auto"/>
+        <w:rPr>
+          <w:rFonts w:ascii="Adobe Garamond Pro" w:hAnsi="Adobe Garamond Pro"/>
+          <w:sz w:val="24"/>
+          <w:szCs w:val="24"/>
+        </w:rPr>
+      </w:pPr>
+      <w:r>
+        <w:rPr>
+          <w:rFonts w:ascii="Adobe Garamond Pro" w:hAnsi="Adobe Garamond Pro"/>
+          <w:sz w:val="24"/>
+          <w:szCs w:val="24"/>
+        </w:rPr>
+        <w:t>Seleção: Estado em que o cliente escolhe o produto desejado. A máquina verifica se há estoque disponível do produto escolhido e emite um aviso caso contrário.</w:t>
+      </w:r>
+    </w:p>
+    <w:p>
+      <w:pPr>
+        <w:pStyle w:val="ListParagraph"/>
+        <w:numPr>
+          <w:ilvl w:val="0"/>
+          <w:numId w:val="2"/>
+        </w:numPr>
+        <w:spacing w:after="0" w:line="360" w:lineRule="auto"/>
+        <w:rPr>
+          <w:rFonts w:ascii="Adobe Garamond Pro" w:hAnsi="Adobe Garamond Pro"/>
+          <w:sz w:val="24"/>
+          <w:szCs w:val="24"/>
+        </w:rPr>
+      </w:pPr>
+      <w:r>
+        <w:rPr>
+          <w:rFonts w:ascii="Adobe Garamond Pro" w:hAnsi="Adobe Garamond Pro"/>
+          <w:sz w:val="24"/>
+          <w:szCs w:val="24"/>
+        </w:rPr>
+        <w:t>Inserção de moedas: Estado em que o cliente insere moedas na máquina. A máquina aceita apenas moedas de 0,25, 0,50 e R$ 1,00.</w:t>
+      </w:r>
+    </w:p>
+    <w:p>
+      <w:pPr>
+        <w:pStyle w:val="ListParagraph"/>
+        <w:numPr>
+          <w:ilvl w:val="0"/>
+          <w:numId w:val="2"/>
+        </w:numPr>
+        <w:spacing w:after="0" w:line="360" w:lineRule="auto"/>
+        <w:rPr>
+          <w:rFonts w:ascii="Adobe Garamond Pro" w:hAnsi="Adobe Garamond Pro"/>
+          <w:sz w:val="24"/>
+          <w:szCs w:val="24"/>
+        </w:rPr>
+      </w:pPr>
+      <w:r>
+        <w:rPr>
+          <w:rFonts w:ascii="Adobe Garamond Pro" w:hAnsi="Adobe Garamond Pro"/>
+          <w:sz w:val="24"/>
+          <w:szCs w:val="24"/>
+        </w:rPr>
+        <w:t>Soma: Estado em que a máquina calcula o somatório do valor das moedas inseridas.</w:t>
+      </w:r>
+    </w:p>
+    <w:p>
+      <w:pPr>
+        <w:pStyle w:val="ListParagraph"/>
+        <w:numPr>
+          <w:ilvl w:val="0"/>
+          <w:numId w:val="2"/>
+        </w:numPr>
+        <w:spacing w:after="0" w:line="360" w:lineRule="auto"/>
+        <w:rPr>
+          <w:rFonts w:ascii="Adobe Garamond Pro" w:hAnsi="Adobe Garamond Pro"/>
+          <w:sz w:val="24"/>
+          <w:szCs w:val="24"/>
+        </w:rPr>
+      </w:pPr>
+      <w:r>
+        <w:rPr>
+          <w:rFonts w:ascii="Adobe Garamond Pro" w:hAnsi="Adobe Garamond Pro"/>
+          <w:sz w:val="24"/>
+          <w:szCs w:val="24"/>
+        </w:rPr>
+        <w:t>Troca: Estado em que a máquina devolve o troco ao cliente, caso o valor das moedas inseridas seja superior ao valor do produto escolhido.</w:t>
+      </w:r>
+    </w:p>
+    <w:p>
+      <w:pPr>
+        <w:pStyle w:val="ListParagraph"/>
+        <w:numPr>
+          <w:ilvl w:val="0"/>
+          <w:numId w:val="2"/>
+        </w:numPr>
+        <w:spacing w:after="0" w:line="360" w:lineRule="auto"/>
+        <w:rPr>
+          <w:rFonts w:ascii="Adobe Garamond Pro" w:hAnsi="Adobe Garamond Pro"/>
+          <w:sz w:val="24"/>
+          <w:szCs w:val="24"/>
+        </w:rPr>
+      </w:pPr>
+      <w:r>
+        <w:rPr>
+          <w:rFonts w:ascii="Adobe Garamond Pro" w:hAnsi="Adobe Garamond Pro"/>
+          <w:sz w:val="24"/>
+          <w:szCs w:val="24"/>
+        </w:rPr>
+        <w:t>Dispensação: Estado em que a máquina dispensa o produto escolhido.</w:t>
+      </w:r>
+      <w:r>
+        <w:rPr>
+          <w:rFonts w:ascii="Adobe Garamond Pro" w:hAnsi="Adobe Garamond Pro"/>
+          <w:sz w:val="24"/>
+          <w:szCs w:val="24"/>
+        </w:rPr>
+        <w:t xml:space="preserve"> </w:t>
+      </w:r>
+    </w:p>
+    <w:p>
+      <w:pPr>
+        <w:spacing w:after="0" w:line="360" w:lineRule="auto"/>
+        <w:rPr>
+          <w:rFonts w:ascii="Adobe Garamond Pro" w:hAnsi="Adobe Garamond Pro"/>
+          <w:sz w:val="24"/>
+          <w:szCs w:val="24"/>
+        </w:rPr>
+      </w:pPr>
+    </w:p>
+    <w:p>
+      <w:pPr>
+        <w:spacing w:after="0" w:line="360" w:lineRule="auto"/>
+        <w:rPr>
+          <w:rFonts w:ascii="Adobe Garamond Pro" w:hAnsi="Adobe Garamond Pro"/>
+          <w:sz w:val="24"/>
+          <w:szCs w:val="24"/>
+        </w:rPr>
+      </w:pPr>
+      <w:r>
+        <w:rPr>
+          <w:rFonts w:ascii="Adobe Garamond Pro" w:hAnsi="Adobe Garamond Pro"/>
+          <w:sz w:val="24"/>
+          <w:szCs w:val="24"/>
+        </w:rPr>
+        <w:t>Os estados Inicial e Seleção são estados únicos, pois representam situações que só ocorrem uma vez no fluxo de execução da máquina. Os estados Inserção de moedas, Soma, Troca e Dispensação podem ser repetidos várias vezes, dependendo do comportamento do cliente.</w:t>
+      </w:r>
+    </w:p>
+    <w:p>
+      <w:pPr>
+        <w:spacing w:after="0" w:line="360" w:lineRule="auto"/>
+        <w:rPr>
+          <w:rFonts w:ascii="Adobe Garamond Pro" w:hAnsi="Adobe Garamond Pro"/>
+          <w:sz w:val="24"/>
+          <w:szCs w:val="24"/>
+        </w:rPr>
+      </w:pPr>
+    </w:p>
+    <w:p>
+      <w:pPr>
+        <w:spacing w:after="0" w:line="360" w:lineRule="auto"/>
+        <w:rPr>
+          <w:rFonts w:ascii="Adobe Garamond Pro" w:hAnsi="Adobe Garamond Pro"/>
+          <w:sz w:val="24"/>
+          <w:szCs w:val="24"/>
+        </w:rPr>
+      </w:pPr>
+      <w:r>
+        <w:rPr>
+          <w:rFonts w:ascii="Adobe Garamond Pro" w:hAnsi="Adobe Garamond Pro"/>
+          <w:sz w:val="24"/>
+          <w:szCs w:val="24"/>
+        </w:rPr>
+        <w:t>As transições entre os estados seriam as seguintes:</w:t>
+      </w:r>
+    </w:p>
+    <w:p>
+      <w:pPr>
+        <w:spacing w:after="0" w:line="360" w:lineRule="auto"/>
+        <w:rPr>
+          <w:rFonts w:ascii="Adobe Garamond Pro" w:hAnsi="Adobe Garamond Pro"/>
+          <w:sz w:val="24"/>
+          <w:szCs w:val="24"/>
+        </w:rPr>
+      </w:pPr>
+    </w:p>
+    <w:p>
+      <w:pPr>
+        <w:pStyle w:val="ListParagraph"/>
+        <w:numPr>
+          <w:ilvl w:val="0"/>
+          <w:numId w:val="3"/>
+        </w:numPr>
+        <w:spacing w:after="0" w:line="360" w:lineRule="auto"/>
+        <w:rPr>
+          <w:rFonts w:ascii="Adobe Garamond Pro" w:hAnsi="Adobe Garamond Pro"/>
+          <w:sz w:val="24"/>
+          <w:szCs w:val="24"/>
+        </w:rPr>
+      </w:pPr>
+      <w:r>
+        <w:rPr>
+          <w:rFonts w:ascii="Adobe Garamond Pro" w:hAnsi="Adobe Garamond Pro"/>
+          <w:sz w:val="24"/>
+          <w:szCs w:val="24"/>
+        </w:rPr>
+        <w:t>Do estado Inicial para o estado Seleção, a transição ocorre quando o cliente pressiona o botão correspondente ao produto desejado.</w:t>
+      </w:r>
+    </w:p>
+    <w:p>
+      <w:pPr>
+        <w:pStyle w:val="ListParagraph"/>
+        <w:numPr>
+          <w:ilvl w:val="0"/>
+          <w:numId w:val="3"/>
+        </w:numPr>
+        <w:spacing w:after="0" w:line="360" w:lineRule="auto"/>
+        <w:rPr>
+          <w:rFonts w:ascii="Adobe Garamond Pro" w:hAnsi="Adobe Garamond Pro"/>
+          <w:sz w:val="24"/>
+          <w:szCs w:val="24"/>
+        </w:rPr>
+      </w:pPr>
+      <w:r>
+        <w:rPr>
+          <w:rFonts w:ascii="Adobe Garamond Pro" w:hAnsi="Adobe Garamond Pro"/>
+          <w:sz w:val="24"/>
+          <w:szCs w:val="24"/>
+        </w:rPr>
+        <w:t>Do estado Seleção para o estado Inserção de moedas, a transição ocorre quando o cliente insere uma moeda na máquina.</w:t>
+      </w:r>
+    </w:p>
+    <w:p>
+      <w:pPr>
+        <w:pStyle w:val="ListParagraph"/>
+        <w:numPr>
+          <w:ilvl w:val="0"/>
+          <w:numId w:val="3"/>
+        </w:numPr>
+        <w:spacing w:after="0" w:line="360" w:lineRule="auto"/>
+        <w:rPr>
+          <w:rFonts w:ascii="Adobe Garamond Pro" w:hAnsi="Adobe Garamond Pro"/>
+          <w:sz w:val="24"/>
+          <w:szCs w:val="24"/>
+        </w:rPr>
+      </w:pPr>
+      <w:r>
+        <w:rPr>
+          <w:rFonts w:ascii="Adobe Garamond Pro" w:hAnsi="Adobe Garamond Pro"/>
+          <w:sz w:val="24"/>
+          <w:szCs w:val="24"/>
+        </w:rPr>
+        <w:t>Do estado Inserção de moedas para o estado Soma, a transição ocorre quando o cliente insere a última moeda.</w:t>
+      </w:r>
+    </w:p>
+    <w:p>
+      <w:pPr>
+        <w:pStyle w:val="ListParagraph"/>
+        <w:numPr>
+          <w:ilvl w:val="0"/>
+          <w:numId w:val="3"/>
+        </w:numPr>
+        <w:spacing w:after="0" w:line="360" w:lineRule="auto"/>
+        <w:rPr>
+          <w:rFonts w:ascii="Adobe Garamond Pro" w:hAnsi="Adobe Garamond Pro"/>
+          <w:sz w:val="24"/>
+          <w:szCs w:val="24"/>
+        </w:rPr>
+      </w:pPr>
+      <w:r>
+        <w:rPr>
+          <w:rFonts w:ascii="Adobe Garamond Pro" w:hAnsi="Adobe Garamond Pro"/>
+          <w:sz w:val="24"/>
+          <w:szCs w:val="24"/>
+        </w:rPr>
+        <w:t>Do estado Inserção de moedas para o estado Moedas não aceitas, a transição ocorre quando o cliente insere uma moeda que não é aceita pela máquina.</w:t>
+      </w:r>
+    </w:p>
+    <w:p>
+      <w:pPr>
+        <w:pStyle w:val="ListParagraph"/>
+        <w:numPr>
+          <w:ilvl w:val="0"/>
+          <w:numId w:val="3"/>
+        </w:numPr>
+        <w:spacing w:after="0" w:line="360" w:lineRule="auto"/>
+        <w:rPr>
+          <w:rFonts w:ascii="Adobe Garamond Pro" w:hAnsi="Adobe Garamond Pro"/>
+          <w:sz w:val="24"/>
+          <w:szCs w:val="24"/>
+        </w:rPr>
+      </w:pPr>
+      <w:r>
+        <w:rPr>
+          <w:rFonts w:ascii="Adobe Garamond Pro" w:hAnsi="Adobe Garamond Pro"/>
+          <w:sz w:val="24"/>
+          <w:szCs w:val="24"/>
+        </w:rPr>
+        <w:t>Do estado Moedas não aceitas para o estado Inicial, a transição ocorre quando o cliente retira as moedas da máquina.</w:t>
+      </w:r>
+    </w:p>
+    <w:p>
+      <w:pPr>
+        <w:pStyle w:val="ListParagraph"/>
+        <w:numPr>
+          <w:ilvl w:val="0"/>
+          <w:numId w:val="3"/>
+        </w:numPr>
+        <w:spacing w:after="0" w:line="360" w:lineRule="auto"/>
+        <w:rPr>
+          <w:rFonts w:ascii="Adobe Garamond Pro" w:hAnsi="Adobe Garamond Pro"/>
+          <w:sz w:val="24"/>
+          <w:szCs w:val="24"/>
+        </w:rPr>
+      </w:pPr>
+      <w:r>
+        <w:rPr>
+          <w:rFonts w:ascii="Adobe Garamond Pro" w:hAnsi="Adobe Garamond Pro"/>
+          <w:sz w:val="24"/>
+          <w:szCs w:val="24"/>
+        </w:rPr>
+        <w:t>Do estado Soma para o estado Troca, a transição ocorre quando o valor das moedas inseridas é superior ao valor do produto escolhido.</w:t>
+      </w:r>
+    </w:p>
+    <w:p>
+      <w:pPr>
+        <w:pStyle w:val="ListParagraph"/>
+        <w:numPr>
+          <w:ilvl w:val="0"/>
+          <w:numId w:val="3"/>
+        </w:numPr>
+        <w:spacing w:after="0" w:line="360" w:lineRule="auto"/>
+        <w:rPr>
+          <w:rFonts w:ascii="Adobe Garamond Pro" w:hAnsi="Adobe Garamond Pro"/>
+          <w:sz w:val="24"/>
+          <w:szCs w:val="24"/>
+        </w:rPr>
+      </w:pPr>
+      <w:r>
+        <w:rPr>
+          <w:rFonts w:ascii="Adobe Garamond Pro" w:hAnsi="Adobe Garamond Pro"/>
+          <w:sz w:val="24"/>
+          <w:szCs w:val="24"/>
+        </w:rPr>
+        <w:t>Do estado Soma para o estado Desistência, a transição ocorre quando o cliente pressiona um botão de cancelamento.</w:t>
+      </w:r>
+    </w:p>
+    <w:p>
+      <w:pPr>
+        <w:pStyle w:val="ListParagraph"/>
+        <w:numPr>
+          <w:ilvl w:val="0"/>
+          <w:numId w:val="3"/>
+        </w:numPr>
+        <w:spacing w:after="0" w:line="360" w:lineRule="auto"/>
+        <w:rPr>
+          <w:rFonts w:ascii="Adobe Garamond Pro" w:hAnsi="Adobe Garamond Pro"/>
+          <w:sz w:val="24"/>
+          <w:szCs w:val="24"/>
+        </w:rPr>
+      </w:pPr>
+      <w:r>
+        <w:rPr>
+          <w:rFonts w:ascii="Adobe Garamond Pro" w:hAnsi="Adobe Garamond Pro"/>
+          <w:sz w:val="24"/>
+          <w:szCs w:val="24"/>
+        </w:rPr>
+        <w:t>Do estado Desistência para o estado Inicial, a transição ocorre quando o cliente retira as moedas da máquina.</w:t>
+      </w:r>
+    </w:p>
+    <w:p>
+      <w:pPr>
+        <w:pStyle w:val="ListParagraph"/>
+        <w:numPr>
+          <w:ilvl w:val="0"/>
+          <w:numId w:val="3"/>
+        </w:numPr>
+        <w:spacing w:after="0" w:line="360" w:lineRule="auto"/>
+        <w:rPr>
+          <w:rFonts w:ascii="Adobe Garamond Pro" w:hAnsi="Adobe Garamond Pro"/>
+          <w:sz w:val="24"/>
+          <w:szCs w:val="24"/>
+        </w:rPr>
+      </w:pPr>
+      <w:r>
+        <w:rPr>
+          <w:rFonts w:ascii="Adobe Garamond Pro" w:hAnsi="Adobe Garamond Pro"/>
+          <w:sz w:val="24"/>
+          <w:szCs w:val="24"/>
+        </w:rPr>
+        <w:t>Do estado Soma para o estado Dispensação, a transição ocorre quando o valor das moedas inseridas é igual ao valor do produto escolhido.</w:t>
+      </w:r>
+    </w:p>
+    <w:p>
+      <w:pPr>
+        <w:pStyle w:val="ListParagraph"/>
+        <w:numPr>
+          <w:ilvl w:val="0"/>
+          <w:numId w:val="3"/>
+        </w:numPr>
+        <w:spacing w:after="0" w:line="360" w:lineRule="auto"/>
+        <w:rPr>
+          <w:rFonts w:ascii="Adobe Garamond Pro" w:hAnsi="Adobe Garamond Pro"/>
+          <w:sz w:val="24"/>
+          <w:szCs w:val="24"/>
+        </w:rPr>
+      </w:pPr>
+      <w:r>
+        <w:rPr>
+          <w:rFonts w:ascii="Adobe Garamond Pro" w:hAnsi="Adobe Garamond Pro"/>
+          <w:sz w:val="24"/>
+          <w:szCs w:val="24"/>
+        </w:rPr>
+        <w:t>Do estado Troca para o estado Inicial, a transição ocorre quando o cliente retira as moedas da máquina.</w:t>
+      </w:r>
+    </w:p>
+    <w:p>
+      <w:pPr>
+        <w:pStyle w:val="ListParagraph"/>
+        <w:numPr>
+          <w:ilvl w:val="0"/>
+          <w:numId w:val="3"/>
+        </w:numPr>
+        <w:spacing w:after="0" w:line="360" w:lineRule="auto"/>
+        <w:rPr>
+          <w:rFonts w:ascii="Adobe Garamond Pro" w:hAnsi="Adobe Garamond Pro"/>
+          <w:sz w:val="24"/>
+          <w:szCs w:val="24"/>
+        </w:rPr>
+      </w:pPr>
+      <w:r>
+        <w:rPr>
+          <w:rFonts w:ascii="Adobe Garamond Pro" w:hAnsi="Adobe Garamond Pro"/>
+          <w:sz w:val="24"/>
+          <w:szCs w:val="24"/>
+        </w:rPr>
+        <w:t>Do estado Dispensação para o estado Inicial, a transição ocorre quando o produto é dispensado.</w:t>
+      </w:r>
+    </w:p>
+    <w:p>
+      <w:pPr>
+        <w:spacing w:after="0" w:line="360" w:lineRule="auto"/>
+        <w:rPr>
+          <w:rFonts w:ascii="Adobe Garamond Pro" w:hAnsi="Adobe Garamond Pro"/>
+          <w:sz w:val="24"/>
+          <w:szCs w:val="24"/>
+        </w:rPr>
+      </w:pPr>
+    </w:p>
+    <w:p>
+      <w:pPr>
+        <w:spacing w:after="0" w:line="360" w:lineRule="auto"/>
+        <w:rPr>
+          <w:rFonts w:ascii="Adobe Garamond Pro" w:hAnsi="Adobe Garamond Pro"/>
+          <w:sz w:val="24"/>
+          <w:szCs w:val="24"/>
+        </w:rPr>
+      </w:pPr>
+      <w:r>
+        <w:rPr>
+          <w:rFonts w:ascii="Adobe Garamond Pro" w:hAnsi="Adobe Garamond Pro"/>
+          <w:sz w:val="24"/>
+          <w:szCs w:val="24"/>
+        </w:rPr>
+        <w:t>A máquina de venda de salgados em VHDL pode ser representada por um diagrama de estados como o seguinte:</w:t>
+      </w:r>
+    </w:p>
+    <w:p>
+      <w:pPr>
+        <w:spacing w:after="0" w:line="360" w:lineRule="auto"/>
+        <w:rPr>
+          <w:rFonts w:ascii="Adobe Garamond Pro" w:hAnsi="Adobe Garamond Pro"/>
+          <w:sz w:val="24"/>
+          <w:szCs w:val="24"/>
+        </w:rPr>
+      </w:pPr>
+    </w:p>
+    <w:p>
+      <w:pPr>
+        <w:pStyle w:val="ListParagraph"/>
+        <w:numPr>
+          <w:ilvl w:val="0"/>
+          <w:numId w:val="4"/>
+        </w:numPr>
+        <w:spacing w:after="0" w:line="360" w:lineRule="auto"/>
+        <w:rPr>
+          <w:rFonts w:ascii="Adobe Garamond Pro" w:hAnsi="Adobe Garamond Pro"/>
+          <w:sz w:val="24"/>
+          <w:szCs w:val="24"/>
+        </w:rPr>
+      </w:pPr>
+      <w:r>
+        <w:rPr>
+          <w:rFonts w:ascii="Adobe Garamond Pro" w:hAnsi="Adobe Garamond Pro"/>
+          <w:sz w:val="24"/>
+          <w:szCs w:val="24"/>
+        </w:rPr>
+        <w:t>q0:  estado inicial</w:t>
+      </w:r>
+    </w:p>
+    <w:p>
+      <w:pPr>
+        <w:pStyle w:val="ListParagraph"/>
+        <w:numPr>
+          <w:ilvl w:val="0"/>
+          <w:numId w:val="4"/>
+        </w:numPr>
+        <w:spacing w:after="0" w:line="360" w:lineRule="auto"/>
+        <w:rPr>
+          <w:rFonts w:ascii="Adobe Garamond Pro" w:hAnsi="Adobe Garamond Pro"/>
+          <w:sz w:val="24"/>
+          <w:szCs w:val="24"/>
+        </w:rPr>
+      </w:pPr>
+      <w:r>
+        <w:rPr>
+          <w:rFonts w:ascii="Adobe Garamond Pro" w:hAnsi="Adobe Garamond Pro"/>
+          <w:sz w:val="24"/>
+          <w:szCs w:val="24"/>
+        </w:rPr>
+        <w:t>q1: seleção do produto</w:t>
+      </w:r>
+    </w:p>
+    <w:p>
+      <w:pPr>
+        <w:pStyle w:val="ListParagraph"/>
+        <w:numPr>
+          <w:ilvl w:val="0"/>
+          <w:numId w:val="4"/>
+        </w:numPr>
+        <w:spacing w:after="0" w:line="360" w:lineRule="auto"/>
+        <w:rPr>
+          <w:rFonts w:ascii="Adobe Garamond Pro" w:hAnsi="Adobe Garamond Pro"/>
+          <w:sz w:val="24"/>
+          <w:szCs w:val="24"/>
+        </w:rPr>
+      </w:pPr>
+      <w:r>
+        <w:rPr>
+          <w:rFonts w:ascii="Adobe Garamond Pro" w:hAnsi="Adobe Garamond Pro"/>
+          <w:sz w:val="24"/>
+          <w:szCs w:val="24"/>
+        </w:rPr>
+        <w:t>q2: inserção de moedas</w:t>
+      </w:r>
+    </w:p>
+    <w:p>
+      <w:pPr>
+        <w:pStyle w:val="ListParagraph"/>
+        <w:numPr>
+          <w:ilvl w:val="0"/>
+          <w:numId w:val="4"/>
+        </w:numPr>
+        <w:spacing w:after="0" w:line="360" w:lineRule="auto"/>
+        <w:rPr>
+          <w:rFonts w:ascii="Adobe Garamond Pro" w:hAnsi="Adobe Garamond Pro"/>
+          <w:sz w:val="24"/>
+          <w:szCs w:val="24"/>
+        </w:rPr>
+      </w:pPr>
+      <w:r>
+        <w:rPr>
+          <w:rFonts w:ascii="Adobe Garamond Pro" w:hAnsi="Adobe Garamond Pro"/>
+          <w:sz w:val="24"/>
+          <w:szCs w:val="24"/>
+        </w:rPr>
+        <w:t>q3: devolução de moedas não aceitas</w:t>
+      </w:r>
+    </w:p>
+    <w:p>
+      <w:pPr>
+        <w:pStyle w:val="ListParagraph"/>
+        <w:numPr>
+          <w:ilvl w:val="0"/>
+          <w:numId w:val="4"/>
+        </w:numPr>
+        <w:spacing w:after="0" w:line="360" w:lineRule="auto"/>
+        <w:rPr>
+          <w:rFonts w:ascii="Adobe Garamond Pro" w:hAnsi="Adobe Garamond Pro"/>
+          <w:sz w:val="24"/>
+          <w:szCs w:val="24"/>
+        </w:rPr>
+      </w:pPr>
+      <w:r>
+        <w:rPr>
+          <w:rFonts w:ascii="Adobe Garamond Pro" w:hAnsi="Adobe Garamond Pro"/>
+          <w:sz w:val="24"/>
+          <w:szCs w:val="24"/>
+        </w:rPr>
+        <w:t>q4: soma</w:t>
+      </w:r>
+    </w:p>
+    <w:p>
+      <w:pPr>
+        <w:pStyle w:val="ListParagraph"/>
+        <w:numPr>
+          <w:ilvl w:val="0"/>
+          <w:numId w:val="4"/>
+        </w:numPr>
+        <w:spacing w:after="0" w:line="360" w:lineRule="auto"/>
+        <w:rPr>
+          <w:rFonts w:ascii="Adobe Garamond Pro" w:hAnsi="Adobe Garamond Pro"/>
+          <w:sz w:val="24"/>
+          <w:szCs w:val="24"/>
+        </w:rPr>
+      </w:pPr>
+      <w:r>
+        <w:rPr>
+          <w:rFonts w:ascii="Adobe Garamond Pro" w:hAnsi="Adobe Garamond Pro"/>
+          <w:sz w:val="24"/>
+          <w:szCs w:val="24"/>
+        </w:rPr>
+        <w:t>q5: desistência</w:t>
+      </w:r>
+    </w:p>
+    <w:p>
+      <w:pPr>
+        <w:pStyle w:val="ListParagraph"/>
+        <w:numPr>
+          <w:ilvl w:val="0"/>
+          <w:numId w:val="4"/>
+        </w:numPr>
+        <w:spacing w:after="0" w:line="360" w:lineRule="auto"/>
+        <w:rPr>
+          <w:rFonts w:ascii="Adobe Garamond Pro" w:hAnsi="Adobe Garamond Pro"/>
+          <w:sz w:val="24"/>
+          <w:szCs w:val="24"/>
+        </w:rPr>
+      </w:pPr>
+      <w:r>
+        <w:rPr>
+          <w:rFonts w:ascii="Adobe Garamond Pro" w:hAnsi="Adobe Garamond Pro"/>
+          <w:sz w:val="24"/>
+          <w:szCs w:val="24"/>
+        </w:rPr>
+        <w:t>q6: devolução de moedas da desistência</w:t>
+      </w:r>
+    </w:p>
+    <w:p>
+      <w:pPr>
+        <w:pStyle w:val="ListParagraph"/>
+        <w:numPr>
+          <w:ilvl w:val="0"/>
+          <w:numId w:val="4"/>
+        </w:numPr>
+        <w:spacing w:after="0" w:line="360" w:lineRule="auto"/>
+        <w:rPr>
+          <w:rFonts w:ascii="Adobe Garamond Pro" w:hAnsi="Adobe Garamond Pro"/>
+          <w:sz w:val="24"/>
+          <w:szCs w:val="24"/>
+        </w:rPr>
+      </w:pPr>
+      <w:r>
+        <w:rPr>
+          <w:rFonts w:ascii="Adobe Garamond Pro" w:hAnsi="Adobe Garamond Pro"/>
+          <w:sz w:val="24"/>
+          <w:szCs w:val="24"/>
+        </w:rPr>
+        <w:t>q7: troco</w:t>
+      </w:r>
+    </w:p>
+    <w:p>
+      <w:pPr>
+        <w:pStyle w:val="ListParagraph"/>
+        <w:numPr>
+          <w:ilvl w:val="0"/>
+          <w:numId w:val="4"/>
+        </w:numPr>
+        <w:spacing w:after="0" w:line="360" w:lineRule="auto"/>
+        <w:rPr>
+          <w:rFonts w:ascii="Adobe Garamond Pro" w:hAnsi="Adobe Garamond Pro"/>
+          <w:sz w:val="24"/>
+          <w:szCs w:val="24"/>
+        </w:rPr>
+      </w:pPr>
+      <w:r>
+        <w:rPr>
+          <w:rFonts w:ascii="Adobe Garamond Pro" w:hAnsi="Adobe Garamond Pro"/>
+          <w:sz w:val="24"/>
+          <w:szCs w:val="24"/>
+        </w:rPr>
+        <w:t>q8: dispensa do produto</w:t>
+      </w:r>
+    </w:p>
+    <w:p>
+      <w:pPr>
+        <w:spacing w:after="0" w:line="360" w:lineRule="auto"/>
+        <w:rPr>
+          <w:rFonts w:ascii="Adobe Garamond Pro" w:hAnsi="Adobe Garamond Pro"/>
+          <w:sz w:val="24"/>
+          <w:szCs w:val="24"/>
+        </w:rPr>
+      </w:pPr>
+    </w:p>
+    <w:p>
+      <w:pPr>
+        <w:pStyle w:val="Caption"/>
+        <w:keepNext/>
+        <w:jc w:val="center"/>
+        <w:rPr>
+          <w:rFonts w:ascii="Adobe Garamond Pro" w:hAnsi="Adobe Garamond Pro"/>
+          <w:i w:val="0"/>
+          <w:iCs w:val="0"/>
+          <w:color w:val="auto"/>
+          <w:sz w:val="22"/>
+          <w:szCs w:val="22"/>
+        </w:rPr>
+      </w:pPr>
+      <w:r>
+        <w:rPr>
+          <w:rFonts w:ascii="Adobe Garamond Pro" w:hAnsi="Adobe Garamond Pro"/>
+          <w:b/>
+          <w:bCs/>
+          <w:i w:val="0"/>
+          <w:iCs w:val="0"/>
+          <w:color w:val="auto"/>
+          <w:sz w:val="22"/>
+          <w:szCs w:val="22"/>
+        </w:rPr>
+        <w:t xml:space="preserve">Figura </w:t>
+      </w:r>
+      <w:r>
+        <w:rPr>
+          <w:rFonts w:ascii="Adobe Garamond Pro" w:hAnsi="Adobe Garamond Pro"/>
+          <w:b/>
+          <w:bCs/>
+          <w:i w:val="0"/>
+          <w:iCs w:val="0"/>
+          <w:color w:val="auto"/>
+          <w:sz w:val="22"/>
+          <w:szCs w:val="22"/>
+        </w:rPr>
+        <w:fldChar w:fldCharType="begin"/>
+      </w:r>
+      <w:r>
+        <w:rPr>
+          <w:rFonts w:ascii="Adobe Garamond Pro" w:hAnsi="Adobe Garamond Pro"/>
+          <w:b/>
+          <w:bCs/>
+          <w:i w:val="0"/>
+          <w:iCs w:val="0"/>
+          <w:color w:val="auto"/>
+          <w:sz w:val="22"/>
+          <w:szCs w:val="22"/>
+        </w:rPr>
+        <w:instrText xml:space="preserve"> SEQ Figura \* ARABIC </w:instrText>
+      </w:r>
+      <w:r>
+        <w:rPr>
+          <w:rFonts w:ascii="Adobe Garamond Pro" w:hAnsi="Adobe Garamond Pro"/>
+          <w:b/>
+          <w:bCs/>
+          <w:i w:val="0"/>
+          <w:iCs w:val="0"/>
+          <w:color w:val="auto"/>
+          <w:sz w:val="22"/>
+          <w:szCs w:val="22"/>
+        </w:rPr>
+        <w:fldChar w:fldCharType="separate"/>
+      </w:r>
+      <w:r>
+        <w:rPr>
+          <w:rFonts w:ascii="Adobe Garamond Pro" w:hAnsi="Adobe Garamond Pro"/>
+          <w:b/>
+          <w:bCs/>
+          <w:i w:val="0"/>
+          <w:iCs w:val="0"/>
+          <w:noProof/>
+          <w:color w:val="auto"/>
+          <w:sz w:val="22"/>
+          <w:szCs w:val="22"/>
+        </w:rPr>
+        <w:t>1</w:t>
+      </w:r>
+      <w:r>
+        <w:rPr>
+          <w:rFonts w:ascii="Adobe Garamond Pro" w:hAnsi="Adobe Garamond Pro"/>
+          <w:b/>
+          <w:bCs/>
+          <w:i w:val="0"/>
+          <w:iCs w:val="0"/>
+          <w:color w:val="auto"/>
+          <w:sz w:val="22"/>
+          <w:szCs w:val="22"/>
+        </w:rPr>
+        <w:fldChar w:fldCharType="end"/>
+      </w:r>
+      <w:r>
+        <w:rPr>
+          <w:rFonts w:ascii="Adobe Garamond Pro" w:hAnsi="Adobe Garamond Pro"/>
+          <w:b/>
+          <w:bCs/>
+          <w:i w:val="0"/>
+          <w:iCs w:val="0"/>
+          <w:color w:val="auto"/>
+          <w:sz w:val="22"/>
+          <w:szCs w:val="22"/>
+        </w:rPr>
+        <w:t>:</w:t>
+      </w:r>
+      <w:r>
+        <w:rPr>
+          <w:rFonts w:ascii="Adobe Garamond Pro" w:hAnsi="Adobe Garamond Pro"/>
+          <w:i w:val="0"/>
+          <w:iCs w:val="0"/>
+          <w:color w:val="auto"/>
+          <w:sz w:val="22"/>
+          <w:szCs w:val="22"/>
+        </w:rPr>
+        <w:t xml:space="preserve"> Autômato da Máquina de Vendas</w:t>
+      </w:r>
+    </w:p>
+    <w:p>
+      <w:pPr>
+        <w:spacing w:after="0" w:line="360" w:lineRule="auto"/>
+        <w:rPr>
+          <w:rFonts w:ascii="Adobe Garamond Pro" w:hAnsi="Adobe Garamond Pro"/>
+          <w:sz w:val="24"/>
+          <w:szCs w:val="24"/>
+        </w:rPr>
+      </w:pPr>
+      <w:r>
+        <w:rPr>
+          <w:rFonts w:ascii="Adobe Garamond Pro" w:hAnsi="Adobe Garamond Pro"/>
+          <w:sz w:val="24"/>
+          <w:szCs w:val="24"/>
+        </w:rPr>
+        <w:drawing>
+          <wp:inline distT="0" distB="0" distL="0" distR="0" wp14:anchorId="7F6AA142" wp14:editId="4BE9107A">
+            <wp:extent cx="5760085" cy="2938780"/>
+            <wp:effectExtent l="0" t="0" r="0" b="0"/>
+            <wp:docPr id="1125424638" name="Picture 1"/>
+            <wp:cNvGraphicFramePr>
+              <a:graphicFrameLocks xmlns:a="http://schemas.openxmlformats.org/drawingml/2006/main" noChangeAspect="1"/>
+            </wp:cNvGraphicFramePr>
+            <a:graphic xmlns:a="http://schemas.openxmlformats.org/drawingml/2006/main">
+              <a:graphicData uri="http://schemas.openxmlformats.org/drawingml/2006/picture">
+                <pic:pic xmlns:pic="http://schemas.openxmlformats.org/drawingml/2006/picture">
+                  <pic:nvPicPr>
+                    <pic:cNvPr id="1125424638" name=""/>
+                    <pic:cNvPicPr/>
+                  </pic:nvPicPr>
+                  <pic:blipFill>
+                    <a:blip r:embed="rId6"/>
+                    <a:stretch>
+                      <a:fillRect/>
+                    </a:stretch>
+                  </pic:blipFill>
+                  <pic:spPr>
+                    <a:xfrm>
+                      <a:off x="0" y="0"/>
+                      <a:ext cx="5760085" cy="2938780"/>
+                    </a:xfrm>
+                    <a:prstGeom prst="rect">
+                      <a:avLst/>
+                    </a:prstGeom>
+                  </pic:spPr>
+                </pic:pic>
+              </a:graphicData>
+            </a:graphic>
+          </wp:inline>
+        </w:drawing>
+      </w:r>
+    </w:p>
+    <w:p>
+      <w:pPr>
+        <w:spacing w:after="0" w:line="360" w:lineRule="auto"/>
+        <w:rPr>
+          <w:rFonts w:ascii="Adobe Garamond Pro" w:hAnsi="Adobe Garamond Pro"/>
+          <w:sz w:val="24"/>
+          <w:szCs w:val="24"/>
+        </w:rPr>
+      </w:pPr>
+    </w:p>
+    <w:p>
+      <w:pPr>
+        <w:pStyle w:val="ListParagraph"/>
+        <w:numPr>
+          <w:ilvl w:val="0"/>
+          <w:numId w:val="1"/>
+        </w:numPr>
+        <w:spacing w:after="0" w:line="360" w:lineRule="auto"/>
+        <w:rPr>
+          <w:rFonts w:ascii="Adobe Garamond Pro" w:hAnsi="Adobe Garamond Pro"/>
+          <w:b/>
+          <w:bCs/>
+          <w:sz w:val="24"/>
+          <w:szCs w:val="24"/>
+        </w:rPr>
+      </w:pPr>
+      <w:r>
+        <w:rPr>
+          <w:rFonts w:ascii="Adobe Garamond Pro" w:hAnsi="Adobe Garamond Pro"/>
+          <w:b/>
+          <w:bCs/>
+          <w:sz w:val="24"/>
+          <w:szCs w:val="24"/>
+        </w:rPr>
+        <w:t>TESTES FEITOS</w:t>
+      </w:r>
     </w:p>
     <w:p>
       <w:pPr>
@@ -734,6 +1721,119 @@
 <file path=word/numbering.xml><?xml version="1.0" encoding="utf-8"?>
 <w:numbering xmlns:wpc="http://schemas.microsoft.com/office/word/2010/wordprocessingCanvas" xmlns:cx="http://schemas.microsoft.com/office/drawing/2014/chartex" xmlns:cx1="http://schemas.microsoft.com/office/drawing/2015/9/8/chartex" xmlns:cx2="http://schemas.microsoft.com/office/drawing/2015/10/21/chartex" xmlns:cx3="http://schemas.microsoft.com/office/drawing/2016/5/9/chartex" xmlns:cx4="http://schemas.microsoft.com/office/drawing/2016/5/10/chartex" xmlns:cx5="http://schemas.microsoft.com/office/drawing/2016/5/11/chartex" xmlns:cx6="http://schemas.microsoft.com/office/drawing/2016/5/12/chartex" xmlns:cx7="http://schemas.microsoft.com/office/drawing/2016/5/13/chartex" xmlns:cx8="http://schemas.microsoft.com/office/drawing/2016/5/14/chartex" xmlns:mc="http://schemas.openxmlformats.org/markup-compatibility/2006" xmlns:aink="http://schemas.microsoft.com/office/drawing/2016/ink" xmlns:am3d="http://schemas.microsoft.com/office/drawing/2017/model3d" xmlns:o="urn:schemas-microsoft-com:office:office" xmlns:oel="http://schemas.microsoft.com/office/2019/extlst" xmlns:r="http://schemas.openxmlformats.org/officeDocument/2006/relationships" xmlns:m="http://schemas.openxmlformats.org/officeDocument/2006/math" xmlns:v="urn:schemas-microsoft-com:vml" xmlns:wp14="http://schemas.microsoft.com/office/word/2010/wordprocessingDrawing" xmlns:wp="http://schemas.openxmlformats.org/drawingml/2006/wordprocessingDrawing" xmlns:w10="urn:schemas-microsoft-com:office:word" xmlns:w="http://schemas.openxmlformats.org/wordprocessingml/2006/main" xmlns:w14="http://schemas.microsoft.com/office/word/2010/wordml" xmlns:w15="http://schemas.microsoft.com/office/word/2012/wordml" xmlns:w16cex="http://schemas.microsoft.com/office/word/2018/wordml/cex" xmlns:w16cid="http://schemas.microsoft.com/office/word/2016/wordml/cid" xmlns:w16="http://schemas.microsoft.com/office/word/2018/wordml" xmlns:w16sdtdh="http://schemas.microsoft.com/office/word/2020/wordml/sdtdatahash" xmlns:w16se="http://schemas.microsoft.com/office/word/2015/wordml/symex" xmlns:wpg="http://schemas.microsoft.com/office/word/2010/wordprocessingGroup" xmlns:wpi="http://schemas.microsoft.com/office/word/2010/wordprocessingInk" xmlns:wne="http://schemas.microsoft.com/office/word/2006/wordml" xmlns:wps="http://schemas.microsoft.com/office/word/2010/wordprocessingShape" mc:Ignorable="w14 w15 w16se w16cid w16 w16cex w16sdtdh wp14">
   <w:abstractNum w:abstractNumId="0" w15:restartNumberingAfterBreak="0">
+    <w:nsid w:val="054F49CA"/>
+    <w:multiLevelType w:val="hybridMultilevel"/>
+    <w:tmpl w:val="4016DD82"/>
+    <w:lvl w:ilvl="0" w:tplc="04160001">
+      <w:start w:val="1"/>
+      <w:numFmt w:val="bullet"/>
+      <w:lvlText w:val=""/>
+      <w:lvlJc w:val="left"/>
+      <w:pPr>
+        <w:ind w:left="720" w:hanging="360"/>
+      </w:pPr>
+      <w:rPr>
+        <w:rFonts w:ascii="Symbol" w:hAnsi="Symbol" w:hint="default"/>
+      </w:rPr>
+    </w:lvl>
+    <w:lvl w:ilvl="1" w:tplc="04160003" w:tentative="1">
+      <w:start w:val="1"/>
+      <w:numFmt w:val="bullet"/>
+      <w:lvlText w:val="o"/>
+      <w:lvlJc w:val="left"/>
+      <w:pPr>
+        <w:ind w:left="1440" w:hanging="360"/>
+      </w:pPr>
+      <w:rPr>
+        <w:rFonts w:ascii="Courier New" w:hAnsi="Courier New" w:cs="Courier New" w:hint="default"/>
+      </w:rPr>
+    </w:lvl>
+    <w:lvl w:ilvl="2" w:tplc="04160005" w:tentative="1">
+      <w:start w:val="1"/>
+      <w:numFmt w:val="bullet"/>
+      <w:lvlText w:val=""/>
+      <w:lvlJc w:val="left"/>
+      <w:pPr>
+        <w:ind w:left="2160" w:hanging="360"/>
+      </w:pPr>
+      <w:rPr>
+        <w:rFonts w:ascii="Wingdings" w:hAnsi="Wingdings" w:hint="default"/>
+      </w:rPr>
+    </w:lvl>
+    <w:lvl w:ilvl="3" w:tplc="04160001" w:tentative="1">
+      <w:start w:val="1"/>
+      <w:numFmt w:val="bullet"/>
+      <w:lvlText w:val=""/>
+      <w:lvlJc w:val="left"/>
+      <w:pPr>
+        <w:ind w:left="2880" w:hanging="360"/>
+      </w:pPr>
+      <w:rPr>
+        <w:rFonts w:ascii="Symbol" w:hAnsi="Symbol" w:hint="default"/>
+      </w:rPr>
+    </w:lvl>
+    <w:lvl w:ilvl="4" w:tplc="04160003" w:tentative="1">
+      <w:start w:val="1"/>
+      <w:numFmt w:val="bullet"/>
+      <w:lvlText w:val="o"/>
+      <w:lvlJc w:val="left"/>
+      <w:pPr>
+        <w:ind w:left="3600" w:hanging="360"/>
+      </w:pPr>
+      <w:rPr>
+        <w:rFonts w:ascii="Courier New" w:hAnsi="Courier New" w:cs="Courier New" w:hint="default"/>
+      </w:rPr>
+    </w:lvl>
+    <w:lvl w:ilvl="5" w:tplc="04160005" w:tentative="1">
+      <w:start w:val="1"/>
+      <w:numFmt w:val="bullet"/>
+      <w:lvlText w:val=""/>
+      <w:lvlJc w:val="left"/>
+      <w:pPr>
+        <w:ind w:left="4320" w:hanging="360"/>
+      </w:pPr>
+      <w:rPr>
+        <w:rFonts w:ascii="Wingdings" w:hAnsi="Wingdings" w:hint="default"/>
+      </w:rPr>
+    </w:lvl>
+    <w:lvl w:ilvl="6" w:tplc="04160001" w:tentative="1">
+      <w:start w:val="1"/>
+      <w:numFmt w:val="bullet"/>
+      <w:lvlText w:val=""/>
+      <w:lvlJc w:val="left"/>
+      <w:pPr>
+        <w:ind w:left="5040" w:hanging="360"/>
+      </w:pPr>
+      <w:rPr>
+        <w:rFonts w:ascii="Symbol" w:hAnsi="Symbol" w:hint="default"/>
+      </w:rPr>
+    </w:lvl>
+    <w:lvl w:ilvl="7" w:tplc="04160003" w:tentative="1">
+      <w:start w:val="1"/>
+      <w:numFmt w:val="bullet"/>
+      <w:lvlText w:val="o"/>
+      <w:lvlJc w:val="left"/>
+      <w:pPr>
+        <w:ind w:left="5760" w:hanging="360"/>
+      </w:pPr>
+      <w:rPr>
+        <w:rFonts w:ascii="Courier New" w:hAnsi="Courier New" w:cs="Courier New" w:hint="default"/>
+      </w:rPr>
+    </w:lvl>
+    <w:lvl w:ilvl="8" w:tplc="04160005" w:tentative="1">
+      <w:start w:val="1"/>
+      <w:numFmt w:val="bullet"/>
+      <w:lvlText w:val=""/>
+      <w:lvlJc w:val="left"/>
+      <w:pPr>
+        <w:ind w:left="6480" w:hanging="360"/>
+      </w:pPr>
+      <w:rPr>
+        <w:rFonts w:ascii="Wingdings" w:hAnsi="Wingdings" w:hint="default"/>
+      </w:rPr>
+    </w:lvl>
+  </w:abstractNum>
+  <w:abstractNum w:abstractNumId="1" w15:restartNumberingAfterBreak="0">
     <w:nsid w:val="30031006"/>
     <w:multiLevelType w:val="hybridMultilevel"/>
     <w:tmpl w:val="8072248C"/>
@@ -822,8 +1922,243 @@
       </w:pPr>
     </w:lvl>
   </w:abstractNum>
+  <w:abstractNum w:abstractNumId="2" w15:restartNumberingAfterBreak="0">
+    <w:nsid w:val="53360926"/>
+    <w:multiLevelType w:val="hybridMultilevel"/>
+    <w:tmpl w:val="6BF619F0"/>
+    <w:lvl w:ilvl="0" w:tplc="04160001">
+      <w:start w:val="1"/>
+      <w:numFmt w:val="bullet"/>
+      <w:lvlText w:val=""/>
+      <w:lvlJc w:val="left"/>
+      <w:pPr>
+        <w:ind w:left="720" w:hanging="360"/>
+      </w:pPr>
+      <w:rPr>
+        <w:rFonts w:ascii="Symbol" w:hAnsi="Symbol" w:hint="default"/>
+      </w:rPr>
+    </w:lvl>
+    <w:lvl w:ilvl="1" w:tplc="04160003" w:tentative="1">
+      <w:start w:val="1"/>
+      <w:numFmt w:val="bullet"/>
+      <w:lvlText w:val="o"/>
+      <w:lvlJc w:val="left"/>
+      <w:pPr>
+        <w:ind w:left="1440" w:hanging="360"/>
+      </w:pPr>
+      <w:rPr>
+        <w:rFonts w:ascii="Courier New" w:hAnsi="Courier New" w:cs="Courier New" w:hint="default"/>
+      </w:rPr>
+    </w:lvl>
+    <w:lvl w:ilvl="2" w:tplc="04160005" w:tentative="1">
+      <w:start w:val="1"/>
+      <w:numFmt w:val="bullet"/>
+      <w:lvlText w:val=""/>
+      <w:lvlJc w:val="left"/>
+      <w:pPr>
+        <w:ind w:left="2160" w:hanging="360"/>
+      </w:pPr>
+      <w:rPr>
+        <w:rFonts w:ascii="Wingdings" w:hAnsi="Wingdings" w:hint="default"/>
+      </w:rPr>
+    </w:lvl>
+    <w:lvl w:ilvl="3" w:tplc="04160001" w:tentative="1">
+      <w:start w:val="1"/>
+      <w:numFmt w:val="bullet"/>
+      <w:lvlText w:val=""/>
+      <w:lvlJc w:val="left"/>
+      <w:pPr>
+        <w:ind w:left="2880" w:hanging="360"/>
+      </w:pPr>
+      <w:rPr>
+        <w:rFonts w:ascii="Symbol" w:hAnsi="Symbol" w:hint="default"/>
+      </w:rPr>
+    </w:lvl>
+    <w:lvl w:ilvl="4" w:tplc="04160003" w:tentative="1">
+      <w:start w:val="1"/>
+      <w:numFmt w:val="bullet"/>
+      <w:lvlText w:val="o"/>
+      <w:lvlJc w:val="left"/>
+      <w:pPr>
+        <w:ind w:left="3600" w:hanging="360"/>
+      </w:pPr>
+      <w:rPr>
+        <w:rFonts w:ascii="Courier New" w:hAnsi="Courier New" w:cs="Courier New" w:hint="default"/>
+      </w:rPr>
+    </w:lvl>
+    <w:lvl w:ilvl="5" w:tplc="04160005" w:tentative="1">
+      <w:start w:val="1"/>
+      <w:numFmt w:val="bullet"/>
+      <w:lvlText w:val=""/>
+      <w:lvlJc w:val="left"/>
+      <w:pPr>
+        <w:ind w:left="4320" w:hanging="360"/>
+      </w:pPr>
+      <w:rPr>
+        <w:rFonts w:ascii="Wingdings" w:hAnsi="Wingdings" w:hint="default"/>
+      </w:rPr>
+    </w:lvl>
+    <w:lvl w:ilvl="6" w:tplc="04160001" w:tentative="1">
+      <w:start w:val="1"/>
+      <w:numFmt w:val="bullet"/>
+      <w:lvlText w:val=""/>
+      <w:lvlJc w:val="left"/>
+      <w:pPr>
+        <w:ind w:left="5040" w:hanging="360"/>
+      </w:pPr>
+      <w:rPr>
+        <w:rFonts w:ascii="Symbol" w:hAnsi="Symbol" w:hint="default"/>
+      </w:rPr>
+    </w:lvl>
+    <w:lvl w:ilvl="7" w:tplc="04160003" w:tentative="1">
+      <w:start w:val="1"/>
+      <w:numFmt w:val="bullet"/>
+      <w:lvlText w:val="o"/>
+      <w:lvlJc w:val="left"/>
+      <w:pPr>
+        <w:ind w:left="5760" w:hanging="360"/>
+      </w:pPr>
+      <w:rPr>
+        <w:rFonts w:ascii="Courier New" w:hAnsi="Courier New" w:cs="Courier New" w:hint="default"/>
+      </w:rPr>
+    </w:lvl>
+    <w:lvl w:ilvl="8" w:tplc="04160005" w:tentative="1">
+      <w:start w:val="1"/>
+      <w:numFmt w:val="bullet"/>
+      <w:lvlText w:val=""/>
+      <w:lvlJc w:val="left"/>
+      <w:pPr>
+        <w:ind w:left="6480" w:hanging="360"/>
+      </w:pPr>
+      <w:rPr>
+        <w:rFonts w:ascii="Wingdings" w:hAnsi="Wingdings" w:hint="default"/>
+      </w:rPr>
+    </w:lvl>
+  </w:abstractNum>
+  <w:abstractNum w:abstractNumId="3" w15:restartNumberingAfterBreak="0">
+    <w:nsid w:val="6CCD496B"/>
+    <w:multiLevelType w:val="hybridMultilevel"/>
+    <w:tmpl w:val="95403AAC"/>
+    <w:lvl w:ilvl="0" w:tplc="04160001">
+      <w:start w:val="1"/>
+      <w:numFmt w:val="bullet"/>
+      <w:lvlText w:val=""/>
+      <w:lvlJc w:val="left"/>
+      <w:pPr>
+        <w:ind w:left="720" w:hanging="360"/>
+      </w:pPr>
+      <w:rPr>
+        <w:rFonts w:ascii="Symbol" w:hAnsi="Symbol" w:hint="default"/>
+      </w:rPr>
+    </w:lvl>
+    <w:lvl w:ilvl="1" w:tplc="04160003" w:tentative="1">
+      <w:start w:val="1"/>
+      <w:numFmt w:val="bullet"/>
+      <w:lvlText w:val="o"/>
+      <w:lvlJc w:val="left"/>
+      <w:pPr>
+        <w:ind w:left="1440" w:hanging="360"/>
+      </w:pPr>
+      <w:rPr>
+        <w:rFonts w:ascii="Courier New" w:hAnsi="Courier New" w:cs="Courier New" w:hint="default"/>
+      </w:rPr>
+    </w:lvl>
+    <w:lvl w:ilvl="2" w:tplc="04160005" w:tentative="1">
+      <w:start w:val="1"/>
+      <w:numFmt w:val="bullet"/>
+      <w:lvlText w:val=""/>
+      <w:lvlJc w:val="left"/>
+      <w:pPr>
+        <w:ind w:left="2160" w:hanging="360"/>
+      </w:pPr>
+      <w:rPr>
+        <w:rFonts w:ascii="Wingdings" w:hAnsi="Wingdings" w:hint="default"/>
+      </w:rPr>
+    </w:lvl>
+    <w:lvl w:ilvl="3" w:tplc="04160001" w:tentative="1">
+      <w:start w:val="1"/>
+      <w:numFmt w:val="bullet"/>
+      <w:lvlText w:val=""/>
+      <w:lvlJc w:val="left"/>
+      <w:pPr>
+        <w:ind w:left="2880" w:hanging="360"/>
+      </w:pPr>
+      <w:rPr>
+        <w:rFonts w:ascii="Symbol" w:hAnsi="Symbol" w:hint="default"/>
+      </w:rPr>
+    </w:lvl>
+    <w:lvl w:ilvl="4" w:tplc="04160003" w:tentative="1">
+      <w:start w:val="1"/>
+      <w:numFmt w:val="bullet"/>
+      <w:lvlText w:val="o"/>
+      <w:lvlJc w:val="left"/>
+      <w:pPr>
+        <w:ind w:left="3600" w:hanging="360"/>
+      </w:pPr>
+      <w:rPr>
+        <w:rFonts w:ascii="Courier New" w:hAnsi="Courier New" w:cs="Courier New" w:hint="default"/>
+      </w:rPr>
+    </w:lvl>
+    <w:lvl w:ilvl="5" w:tplc="04160005" w:tentative="1">
+      <w:start w:val="1"/>
+      <w:numFmt w:val="bullet"/>
+      <w:lvlText w:val=""/>
+      <w:lvlJc w:val="left"/>
+      <w:pPr>
+        <w:ind w:left="4320" w:hanging="360"/>
+      </w:pPr>
+      <w:rPr>
+        <w:rFonts w:ascii="Wingdings" w:hAnsi="Wingdings" w:hint="default"/>
+      </w:rPr>
+    </w:lvl>
+    <w:lvl w:ilvl="6" w:tplc="04160001" w:tentative="1">
+      <w:start w:val="1"/>
+      <w:numFmt w:val="bullet"/>
+      <w:lvlText w:val=""/>
+      <w:lvlJc w:val="left"/>
+      <w:pPr>
+        <w:ind w:left="5040" w:hanging="360"/>
+      </w:pPr>
+      <w:rPr>
+        <w:rFonts w:ascii="Symbol" w:hAnsi="Symbol" w:hint="default"/>
+      </w:rPr>
+    </w:lvl>
+    <w:lvl w:ilvl="7" w:tplc="04160003" w:tentative="1">
+      <w:start w:val="1"/>
+      <w:numFmt w:val="bullet"/>
+      <w:lvlText w:val="o"/>
+      <w:lvlJc w:val="left"/>
+      <w:pPr>
+        <w:ind w:left="5760" w:hanging="360"/>
+      </w:pPr>
+      <w:rPr>
+        <w:rFonts w:ascii="Courier New" w:hAnsi="Courier New" w:cs="Courier New" w:hint="default"/>
+      </w:rPr>
+    </w:lvl>
+    <w:lvl w:ilvl="8" w:tplc="04160005" w:tentative="1">
+      <w:start w:val="1"/>
+      <w:numFmt w:val="bullet"/>
+      <w:lvlText w:val=""/>
+      <w:lvlJc w:val="left"/>
+      <w:pPr>
+        <w:ind w:left="6480" w:hanging="360"/>
+      </w:pPr>
+      <w:rPr>
+        <w:rFonts w:ascii="Wingdings" w:hAnsi="Wingdings" w:hint="default"/>
+      </w:rPr>
+    </w:lvl>
+  </w:abstractNum>
   <w:num w:numId="1" w16cid:durableId="2117208785">
+    <w:abstractNumId w:val="1"/>
+  </w:num>
+  <w:num w:numId="2" w16cid:durableId="1118135352">
     <w:abstractNumId w:val="0"/>
+  </w:num>
+  <w:num w:numId="3" w16cid:durableId="207576216">
+    <w:abstractNumId w:val="3"/>
+  </w:num>
+  <w:num w:numId="4" w16cid:durableId="908998010">
+    <w:abstractNumId w:val="2"/>
   </w:num>
 </w:numbering>
 </file>
@@ -1290,6 +2625,26 @@
       <w:contextualSpacing/>
     </w:pPr>
   </w:style>
+  <w:style w:type="paragraph" w:styleId="Caption">
+    <w:name w:val="caption"/>
+    <w:basedOn w:val="Normal"/>
+    <w:next w:val="Normal"/>
+    <w:uiPriority w:val="35"/>
+    <w:semiHidden/>
+    <w:unhideWhenUsed/>
+    <w:qFormat/>
+    <w:rsid w:val="00D03576"/>
+    <w:pPr>
+      <w:spacing w:after="200" w:line="240" w:lineRule="auto"/>
+    </w:pPr>
+    <w:rPr>
+      <w:i/>
+      <w:iCs/>
+      <w:color w:val="44546A" w:themeColor="text2"/>
+      <w:sz w:val="18"/>
+      <w:szCs w:val="18"/>
+    </w:rPr>
+  </w:style>
 </w:styles>
 </file>
 
